--- a/data/GlycoNet Annual Report - Narrative Template.docx
+++ b/data/GlycoNet Annual Report - Narrative Template.docx
@@ -29,9 +29,9 @@
           <w:szCs w:val="20"/>
           <w:lang w:eastAsia="ja-JP"/>
         </w:rPr>
-        <w:t xml:space="preserve">Please ensure that all sections and questions in this report template </w:t>
-      </w:r>
-      <w:proofErr w:type="gramStart"/>
+        <w:t xml:space="preserve">Please ensure that all sections and questions in this report template are fully answered. If a particular section does not apply to your project, please indicate this by writing 'Not Applicable' or 'N/A' and provide a brief explanation as to why. Incomplete responses without adequate explanation may impact the assessment of your project’s progress and the ongoing support from </w:t>
+      </w:r>
+      <w:proofErr w:type="spellStart"/>
       <w:r>
         <w:rPr>
           <w:rFonts w:ascii="Times New Roman" w:hAnsi="Times New Roman"/>
@@ -42,9 +42,9 @@
           <w:szCs w:val="20"/>
           <w:lang w:eastAsia="ja-JP"/>
         </w:rPr>
-        <w:t>are fully answered</w:t>
-      </w:r>
-      <w:proofErr w:type="gramEnd"/>
+        <w:t>GlycoNet</w:t>
+      </w:r>
+      <w:proofErr w:type="spellEnd"/>
       <w:r>
         <w:rPr>
           <w:rFonts w:ascii="Times New Roman" w:hAnsi="Times New Roman"/>
@@ -55,9 +55,8 @@
           <w:szCs w:val="20"/>
           <w:lang w:eastAsia="ja-JP"/>
         </w:rPr>
-        <w:t xml:space="preserve">. If a particular section does not apply to your project, please indicate this by writing 'Not Applicable' or </w:t>
-      </w:r>
-      <w:proofErr w:type="gramStart"/>
+        <w:t>.</w:t>
+      </w:r>
       <w:r>
         <w:rPr>
           <w:rFonts w:ascii="Times New Roman" w:hAnsi="Times New Roman"/>
@@ -68,9 +67,8 @@
           <w:szCs w:val="20"/>
           <w:lang w:eastAsia="ja-JP"/>
         </w:rPr>
-        <w:t>'N/</w:t>
-      </w:r>
-      <w:proofErr w:type="gramEnd"/>
+        <w:t xml:space="preserve"> </w:t>
+      </w:r>
       <w:r>
         <w:rPr>
           <w:rFonts w:ascii="Times New Roman" w:hAnsi="Times New Roman"/>
@@ -81,109 +79,7 @@
           <w:szCs w:val="20"/>
           <w:lang w:eastAsia="ja-JP"/>
         </w:rPr>
-        <w:t xml:space="preserve">A' and provide a brief explanation as to why. Incomplete responses without adequate explanation may </w:t>
-      </w:r>
-      <w:proofErr w:type="gramStart"/>
-      <w:r>
-        <w:rPr>
-          <w:rFonts w:ascii="Times New Roman" w:hAnsi="Times New Roman"/>
-          <w:bCs/>
-          <w:i/>
-          <w:color w:val="00465B"/>
-          <w:sz w:val="20"/>
-          <w:szCs w:val="20"/>
-          <w:lang w:eastAsia="ja-JP"/>
-        </w:rPr>
-        <w:t>impact</w:t>
-      </w:r>
-      <w:proofErr w:type="gramEnd"/>
-      <w:r>
-        <w:rPr>
-          <w:rFonts w:ascii="Times New Roman" w:hAnsi="Times New Roman"/>
-          <w:bCs/>
-          <w:i/>
-          <w:color w:val="00465B"/>
-          <w:sz w:val="20"/>
-          <w:szCs w:val="20"/>
-          <w:lang w:eastAsia="ja-JP"/>
-        </w:rPr>
-        <w:t xml:space="preserve"> the assessment of your project’s progress and the ongoing support from </w:t>
-      </w:r>
-      <w:proofErr w:type="spellStart"/>
-      <w:r>
-        <w:rPr>
-          <w:rFonts w:ascii="Times New Roman" w:hAnsi="Times New Roman"/>
-          <w:bCs/>
-          <w:i/>
-          <w:color w:val="00465B"/>
-          <w:sz w:val="20"/>
-          <w:szCs w:val="20"/>
-          <w:lang w:eastAsia="ja-JP"/>
-        </w:rPr>
-        <w:t>GlycoNet</w:t>
-      </w:r>
-      <w:proofErr w:type="spellEnd"/>
-      <w:r>
-        <w:rPr>
-          <w:rFonts w:ascii="Times New Roman" w:hAnsi="Times New Roman"/>
-          <w:bCs/>
-          <w:i/>
-          <w:color w:val="00465B"/>
-          <w:sz w:val="20"/>
-          <w:szCs w:val="20"/>
-          <w:lang w:eastAsia="ja-JP"/>
-        </w:rPr>
-        <w:t>.</w:t>
-      </w:r>
-      <w:r>
-        <w:rPr>
-          <w:rFonts w:ascii="Times New Roman" w:hAnsi="Times New Roman"/>
-          <w:bCs/>
-          <w:i/>
-          <w:color w:val="00465B"/>
-          <w:sz w:val="20"/>
-          <w:szCs w:val="20"/>
-          <w:lang w:eastAsia="ja-JP"/>
-        </w:rPr>
-        <w:t xml:space="preserve"> </w:t>
-      </w:r>
-      <w:r>
-        <w:rPr>
-          <w:rFonts w:ascii="Times New Roman" w:hAnsi="Times New Roman"/>
-          <w:bCs/>
-          <w:i/>
-          <w:color w:val="00465B"/>
-          <w:sz w:val="20"/>
-          <w:szCs w:val="20"/>
-          <w:lang w:eastAsia="ja-JP"/>
-        </w:rPr>
-        <w:t xml:space="preserve">Please note that this information </w:t>
-      </w:r>
-      <w:proofErr w:type="gramStart"/>
-      <w:r>
-        <w:rPr>
-          <w:rFonts w:ascii="Times New Roman" w:hAnsi="Times New Roman"/>
-          <w:bCs/>
-          <w:i/>
-          <w:color w:val="00465B"/>
-          <w:sz w:val="20"/>
-          <w:szCs w:val="20"/>
-          <w:lang w:eastAsia="ja-JP"/>
-        </w:rPr>
-        <w:t>will be provided</w:t>
-      </w:r>
-      <w:proofErr w:type="gramEnd"/>
-      <w:r>
-        <w:rPr>
-          <w:rFonts w:ascii="Times New Roman" w:hAnsi="Times New Roman"/>
-          <w:bCs/>
-          <w:i/>
-          <w:color w:val="00465B"/>
-          <w:sz w:val="20"/>
-          <w:szCs w:val="20"/>
-          <w:lang w:eastAsia="ja-JP"/>
-        </w:rPr>
-        <w:t xml:space="preserve"> to the </w:t>
+        <w:t xml:space="preserve">Please note that this information will be provided to the </w:t>
       </w:r>
       <w:proofErr w:type="spellStart"/>
       <w:r>
@@ -360,27 +256,7 @@
           <w:szCs w:val="20"/>
           <w:lang w:eastAsia="ja-JP"/>
         </w:rPr>
-        <w:t xml:space="preserve">summary of project achievements and deliverables to date (e.g. research outcomes, impact, networking and partnerships achievements, knowledge translation, successes, etc.). This </w:t>
-      </w:r>
-      <w:proofErr w:type="gramStart"/>
-      <w:r>
-        <w:rPr>
-          <w:rFonts w:ascii="Times New Roman" w:hAnsi="Times New Roman"/>
-          <w:sz w:val="20"/>
-          <w:szCs w:val="20"/>
-          <w:lang w:eastAsia="ja-JP"/>
-        </w:rPr>
-        <w:t>is intended</w:t>
-      </w:r>
-      <w:proofErr w:type="gramEnd"/>
-      <w:r>
-        <w:rPr>
-          <w:rFonts w:ascii="Times New Roman" w:hAnsi="Times New Roman"/>
-          <w:sz w:val="20"/>
-          <w:szCs w:val="20"/>
-          <w:lang w:eastAsia="ja-JP"/>
-        </w:rPr>
-        <w:t xml:space="preserve"> to be a high-level lay summary, which may be used at </w:t>
+        <w:t xml:space="preserve">summary of project achievements and deliverables to date (e.g. research outcomes, impact, networking and partnerships achievements, knowledge translation, successes, etc.). This is intended to be a high-level lay summary, which may be used at </w:t>
       </w:r>
       <w:proofErr w:type="spellStart"/>
       <w:r>
@@ -628,27 +504,7 @@
           <w:szCs w:val="20"/>
           <w:lang w:eastAsia="ja-JP"/>
         </w:rPr>
-        <w:t xml:space="preserve"> </w:t>
-      </w:r>
-      <w:proofErr w:type="gramStart"/>
-      <w:r>
-        <w:rPr>
-          <w:rFonts w:ascii="Times New Roman" w:hAnsi="Times New Roman"/>
-          <w:sz w:val="20"/>
-          <w:szCs w:val="20"/>
-          <w:lang w:eastAsia="ja-JP"/>
-        </w:rPr>
-        <w:t>were not achieved</w:t>
-      </w:r>
-      <w:proofErr w:type="gramEnd"/>
-      <w:r>
-        <w:rPr>
-          <w:rFonts w:ascii="Times New Roman" w:hAnsi="Times New Roman"/>
-          <w:sz w:val="20"/>
-          <w:szCs w:val="20"/>
-          <w:lang w:eastAsia="ja-JP"/>
-        </w:rPr>
-        <w:t>, please</w:t>
+        <w:t xml:space="preserve"> were not achieved, please</w:t>
       </w:r>
       <w:r>
         <w:rPr>
@@ -705,27 +561,7 @@
           <w:szCs w:val="20"/>
           <w:lang w:eastAsia="ja-JP"/>
         </w:rPr>
-        <w:t xml:space="preserve">escribe any changes in design or direction since the grant </w:t>
-      </w:r>
-      <w:proofErr w:type="gramStart"/>
-      <w:r>
-        <w:rPr>
-          <w:rFonts w:ascii="Times New Roman" w:hAnsi="Times New Roman"/>
-          <w:sz w:val="20"/>
-          <w:szCs w:val="20"/>
-          <w:lang w:eastAsia="ja-JP"/>
-        </w:rPr>
-        <w:t>was awarded</w:t>
-      </w:r>
-      <w:proofErr w:type="gramEnd"/>
-      <w:r>
-        <w:rPr>
-          <w:rFonts w:ascii="Times New Roman" w:hAnsi="Times New Roman"/>
-          <w:sz w:val="20"/>
-          <w:szCs w:val="20"/>
-          <w:lang w:eastAsia="ja-JP"/>
-        </w:rPr>
-        <w:t xml:space="preserve">. </w:t>
+        <w:t xml:space="preserve">escribe any changes in design or direction since the grant was awarded. </w:t>
       </w:r>
       <w:r>
         <w:rPr>
@@ -812,27 +648,7 @@
           <w:szCs w:val="20"/>
           <w:lang w:eastAsia="ja-JP"/>
         </w:rPr>
-        <w:t xml:space="preserve">Describe any development of new partnerships and highlight key achievements in attracting support, and increased commitments as the work progressed. Clarify the role, contribution and impact of each partner in the project </w:t>
-      </w:r>
-      <w:proofErr w:type="gramStart"/>
-      <w:r>
-        <w:rPr>
-          <w:rFonts w:ascii="Times New Roman" w:hAnsi="Times New Roman"/>
-          <w:sz w:val="20"/>
-          <w:szCs w:val="20"/>
-          <w:lang w:eastAsia="ja-JP"/>
-        </w:rPr>
-        <w:t>to better</w:t>
-      </w:r>
-      <w:proofErr w:type="gramEnd"/>
-      <w:r>
-        <w:rPr>
-          <w:rFonts w:ascii="Times New Roman" w:hAnsi="Times New Roman"/>
-          <w:sz w:val="20"/>
-          <w:szCs w:val="20"/>
-          <w:lang w:eastAsia="ja-JP"/>
-        </w:rPr>
-        <w:t xml:space="preserve"> understand the dynamics and value brought by different collaborators.</w:t>
+        <w:t>Describe any development of new partnerships and highlight key achievements in attracting support, and increased commitments as the work progressed. Clarify the role, contribution and impact of each partner in the project to better understand the dynamics and value brought by different collaborators.</w:t>
       </w:r>
     </w:p>
     <w:p>
@@ -1238,29 +1054,7 @@
           <w:lang w:eastAsia="ja-JP"/>
         </w:rPr>
         <w:lastRenderedPageBreak/>
-        <w:t xml:space="preserve">Discuss any existing interest from industry partners, potential markets, and the expected impact of your technology on these </w:t>
-      </w:r>
-      <w:proofErr w:type="gramStart"/>
-      <w:r>
-        <w:rPr>
-          <w:rFonts w:ascii="Times New Roman" w:hAnsi="Times New Roman"/>
-          <w:bCs/>
-          <w:sz w:val="20"/>
-          <w:szCs w:val="20"/>
-          <w:lang w:eastAsia="ja-JP"/>
-        </w:rPr>
-        <w:t>markets</w:t>
-      </w:r>
-      <w:proofErr w:type="gramEnd"/>
-      <w:r>
-        <w:rPr>
-          <w:rFonts w:ascii="Times New Roman" w:hAnsi="Times New Roman"/>
-          <w:bCs/>
-          <w:sz w:val="20"/>
-          <w:szCs w:val="20"/>
-          <w:lang w:eastAsia="ja-JP"/>
-        </w:rPr>
-        <w:t>. Include any plans for further development or scaling up of the technology.</w:t>
+        <w:t>Discuss any existing interest from industry partners, potential markets, and the expected impact of your technology on these markets. Include any plans for further development or scaling up of the technology.</w:t>
       </w:r>
     </w:p>
     <w:p>
@@ -1598,19 +1392,8 @@
           <w:szCs w:val="20"/>
           <w:lang w:eastAsia="ja-JP"/>
         </w:rPr>
-        <w:t>e narrative in simple (</w:t>
-      </w:r>
-      <w:proofErr w:type="gramStart"/>
-      <w:r>
-        <w:rPr>
-          <w:rFonts w:ascii="Times New Roman" w:hAnsi="Times New Roman"/>
-          <w:sz w:val="20"/>
-          <w:szCs w:val="20"/>
-          <w:lang w:eastAsia="ja-JP"/>
-        </w:rPr>
-        <w:t>layman’s</w:t>
-      </w:r>
-      <w:proofErr w:type="gramEnd"/>
+        <w:t>e narrative in simple (layman’s</w:t>
+      </w:r>
       <w:r>
         <w:rPr>
           <w:rFonts w:ascii="Times New Roman" w:hAnsi="Times New Roman"/>
@@ -1716,27 +1499,7 @@
           <w:szCs w:val="20"/>
           <w:lang w:eastAsia="ja-JP"/>
         </w:rPr>
-        <w:t xml:space="preserve">Describe how your project </w:t>
-      </w:r>
-      <w:proofErr w:type="gramStart"/>
-      <w:r>
-        <w:rPr>
-          <w:rFonts w:ascii="Times New Roman" w:hAnsi="Times New Roman"/>
-          <w:sz w:val="20"/>
-          <w:szCs w:val="20"/>
-          <w:lang w:eastAsia="ja-JP"/>
-        </w:rPr>
-        <w:t>can be integrated</w:t>
-      </w:r>
-      <w:proofErr w:type="gramEnd"/>
-      <w:r>
-        <w:rPr>
-          <w:rFonts w:ascii="Times New Roman" w:hAnsi="Times New Roman"/>
-          <w:sz w:val="20"/>
-          <w:szCs w:val="20"/>
-          <w:lang w:eastAsia="ja-JP"/>
-        </w:rPr>
-        <w:t xml:space="preserve"> into the broader </w:t>
+        <w:t xml:space="preserve">Describe how your project can be integrated into the broader </w:t>
       </w:r>
       <w:proofErr w:type="spellStart"/>
       <w:r>
@@ -1776,27 +1539,7 @@
           <w:szCs w:val="20"/>
           <w:lang w:eastAsia="ja-JP"/>
         </w:rPr>
-        <w:t xml:space="preserve"> programs or initiatives you might target for application as your project reaches </w:t>
-      </w:r>
-      <w:proofErr w:type="gramStart"/>
-      <w:r>
-        <w:rPr>
-          <w:rFonts w:ascii="Times New Roman" w:hAnsi="Times New Roman"/>
-          <w:sz w:val="20"/>
-          <w:szCs w:val="20"/>
-          <w:lang w:eastAsia="ja-JP"/>
-        </w:rPr>
-        <w:t>more advanced stages through the support of this grant</w:t>
-      </w:r>
-      <w:proofErr w:type="gramEnd"/>
-      <w:r>
-        <w:rPr>
-          <w:rFonts w:ascii="Times New Roman" w:hAnsi="Times New Roman"/>
-          <w:sz w:val="20"/>
-          <w:szCs w:val="20"/>
-          <w:lang w:eastAsia="ja-JP"/>
-        </w:rPr>
-        <w:t xml:space="preserve">. Identify other funding opportunities, including grants, fellowships, or </w:t>
+        <w:t xml:space="preserve"> programs or initiatives you might target for application as your project reaches more advanced stages through the support of this grant. Identify other funding opportunities, including grants, fellowships, or </w:t>
       </w:r>
       <w:proofErr w:type="gramStart"/>
       <w:r>
@@ -1895,27 +1638,7 @@
           <w:szCs w:val="20"/>
           <w:lang w:eastAsia="ja-JP"/>
         </w:rPr>
-        <w:t xml:space="preserve">Describe how equity, diversity and inclusion </w:t>
-      </w:r>
-      <w:proofErr w:type="gramStart"/>
-      <w:r>
-        <w:rPr>
-          <w:rFonts w:ascii="Times New Roman" w:hAnsi="Times New Roman"/>
-          <w:sz w:val="20"/>
-          <w:szCs w:val="20"/>
-          <w:lang w:eastAsia="ja-JP"/>
-        </w:rPr>
-        <w:t>were implemented</w:t>
-      </w:r>
-      <w:proofErr w:type="gramEnd"/>
-      <w:r>
-        <w:rPr>
-          <w:rFonts w:ascii="Times New Roman" w:hAnsi="Times New Roman"/>
-          <w:sz w:val="20"/>
-          <w:szCs w:val="20"/>
-          <w:lang w:eastAsia="ja-JP"/>
-        </w:rPr>
-        <w:t xml:space="preserve"> within the training environment and the project team. A summary of training activities. This should include information on the number and type (i.e. undergraduate, graduate student, PDF, etc.) of Highly Qualified Personnel trained each year of the project.</w:t>
+        <w:t>Describe how equity, diversity and inclusion were implemented within the training environment and the project team. A summary of training activities. This should include information on the number and type (i.e. undergraduate, graduate student, PDF, etc.) of Highly Qualified Personnel trained each year of the project.</w:t>
       </w:r>
     </w:p>
     <w:p>
@@ -2065,29 +1788,7 @@
           <w:szCs w:val="20"/>
           <w:lang w:eastAsia="ja-JP"/>
         </w:rPr>
-        <w:t xml:space="preserve"> has directly influenced the direction of your research or opened up new opportunities that were previously inaccessible. Detail any specific projects, collaborations, or methodologies that </w:t>
-      </w:r>
-      <w:proofErr w:type="gramStart"/>
-      <w:r>
-        <w:rPr>
-          <w:rFonts w:ascii="Times New Roman" w:hAnsi="Times New Roman"/>
-          <w:bCs/>
-          <w:sz w:val="20"/>
-          <w:szCs w:val="20"/>
-          <w:lang w:eastAsia="ja-JP"/>
-        </w:rPr>
-        <w:t>were enabled or significantly enhanced by this support</w:t>
-      </w:r>
-      <w:proofErr w:type="gramEnd"/>
-      <w:r>
-        <w:rPr>
-          <w:rFonts w:ascii="Times New Roman" w:hAnsi="Times New Roman"/>
-          <w:bCs/>
-          <w:sz w:val="20"/>
-          <w:szCs w:val="20"/>
-          <w:lang w:eastAsia="ja-JP"/>
-        </w:rPr>
-        <w:t xml:space="preserve">. </w:t>
+        <w:t xml:space="preserve"> has directly influenced the direction of your research or opened up new opportunities that were previously inaccessible. Detail any specific projects, collaborations, or methodologies that were enabled or significantly enhanced by this support. </w:t>
       </w:r>
       <w:r>
         <w:rPr>
@@ -2222,8 +1923,6 @@
         </w:rPr>
         <w:t xml:space="preserve"> Committees and Board</w:t>
       </w:r>
-      <w:bookmarkStart w:id="0" w:name="_GoBack"/>
-      <w:bookmarkEnd w:id="0"/>
     </w:p>
     <w:p>
       <w:pPr>
@@ -2377,48 +2076,184 @@
           <w:szCs w:val="20"/>
           <w:lang w:eastAsia="ja-JP"/>
         </w:rPr>
-        <w:t xml:space="preserve">Please describe any challenges encountered and identify any previously undisclosed potential or realized risks within the project. Include their potential impact on the project, and how the risk </w:t>
-      </w:r>
-      <w:proofErr w:type="gramStart"/>
-      <w:r>
-        <w:rPr>
-          <w:rFonts w:ascii="Times New Roman" w:hAnsi="Times New Roman"/>
-          <w:sz w:val="20"/>
-          <w:szCs w:val="20"/>
-          <w:lang w:eastAsia="ja-JP"/>
-        </w:rPr>
-        <w:t>has been mitigated</w:t>
-      </w:r>
-      <w:proofErr w:type="gramEnd"/>
-      <w:r>
-        <w:rPr>
-          <w:rFonts w:ascii="Times New Roman" w:hAnsi="Times New Roman"/>
-          <w:sz w:val="20"/>
-          <w:szCs w:val="20"/>
-          <w:lang w:eastAsia="ja-JP"/>
-        </w:rPr>
-        <w:t xml:space="preserve">. Risks include any circumstance that may </w:t>
-      </w:r>
-      <w:proofErr w:type="gramStart"/>
-      <w:r>
-        <w:rPr>
-          <w:rFonts w:ascii="Times New Roman" w:hAnsi="Times New Roman"/>
-          <w:sz w:val="20"/>
-          <w:szCs w:val="20"/>
-          <w:lang w:eastAsia="ja-JP"/>
-        </w:rPr>
-        <w:t>impact</w:t>
-      </w:r>
-      <w:proofErr w:type="gramEnd"/>
-      <w:r>
-        <w:rPr>
-          <w:rFonts w:ascii="Times New Roman" w:hAnsi="Times New Roman"/>
-          <w:sz w:val="20"/>
-          <w:szCs w:val="20"/>
-          <w:lang w:eastAsia="ja-JP"/>
-        </w:rPr>
-        <w:t xml:space="preserve"> Milestone/Deliverable completion or achievement of project objectives.</w:t>
-      </w:r>
+        <w:t>Please describe any challenges encountered and identify any previously undisclosed potential or realized risks within the project. Include their potential impact on the project, and how the risk has been mitigated. Risks include any circumstance that may impact Milestone/Deliverable completion or achievement of project objectives.</w:t>
+      </w:r>
+    </w:p>
+    <w:p>
+      <w:pPr>
+        <w:spacing w:after="120"/>
+        <w:jc w:val="both"/>
+        <w:rPr>
+          <w:rFonts w:ascii="Times New Roman" w:hAnsi="Times New Roman"/>
+          <w:sz w:val="20"/>
+          <w:szCs w:val="20"/>
+          <w:lang w:eastAsia="ja-JP"/>
+        </w:rPr>
+      </w:pPr>
+    </w:p>
+    <w:p>
+      <w:pPr>
+        <w:spacing w:after="120"/>
+        <w:jc w:val="both"/>
+        <w:rPr>
+          <w:rFonts w:ascii="Times New Roman" w:hAnsi="Times New Roman"/>
+          <w:b/>
+          <w:bCs/>
+          <w:sz w:val="20"/>
+          <w:szCs w:val="20"/>
+          <w:u w:val="single"/>
+          <w:lang w:eastAsia="ja-JP"/>
+        </w:rPr>
+      </w:pPr>
+      <w:r>
+        <w:rPr>
+          <w:rFonts w:ascii="Times New Roman" w:hAnsi="Times New Roman"/>
+          <w:b/>
+          <w:bCs/>
+          <w:sz w:val="20"/>
+          <w:szCs w:val="20"/>
+          <w:u w:val="single"/>
+          <w:lang w:eastAsia="ja-JP"/>
+        </w:rPr>
+        <w:t>Product Profile</w:t>
+      </w:r>
+    </w:p>
+    <w:p>
+      <w:pPr>
+        <w:spacing w:after="120"/>
+        <w:jc w:val="both"/>
+        <w:rPr>
+          <w:rFonts w:ascii="Times New Roman" w:hAnsi="Times New Roman"/>
+          <w:sz w:val="20"/>
+          <w:szCs w:val="20"/>
+          <w:lang w:eastAsia="ja-JP"/>
+        </w:rPr>
+      </w:pPr>
+      <w:r>
+        <w:rPr>
+          <w:rFonts w:ascii="Times New Roman" w:hAnsi="Times New Roman"/>
+          <w:sz w:val="20"/>
+          <w:szCs w:val="20"/>
+          <w:lang w:eastAsia="ja-JP"/>
+        </w:rPr>
+        <w:t>What unmet need or problem does your product solve, and how does your technology uniquely address this compared to existing solutions?</w:t>
+      </w:r>
+    </w:p>
+    <w:p>
+      <w:pPr>
+        <w:spacing w:after="120"/>
+        <w:jc w:val="both"/>
+        <w:rPr>
+          <w:rFonts w:ascii="Times New Roman" w:hAnsi="Times New Roman"/>
+          <w:sz w:val="20"/>
+          <w:szCs w:val="20"/>
+          <w:lang w:eastAsia="ja-JP"/>
+        </w:rPr>
+      </w:pPr>
+    </w:p>
+    <w:p>
+      <w:pPr>
+        <w:spacing w:after="120"/>
+        <w:jc w:val="both"/>
+        <w:rPr>
+          <w:rFonts w:ascii="Times New Roman" w:hAnsi="Times New Roman"/>
+          <w:sz w:val="20"/>
+          <w:szCs w:val="20"/>
+          <w:lang w:eastAsia="ja-JP"/>
+        </w:rPr>
+      </w:pPr>
+      <w:r>
+        <w:rPr>
+          <w:rFonts w:ascii="Times New Roman" w:hAnsi="Times New Roman"/>
+          <w:sz w:val="20"/>
+          <w:szCs w:val="20"/>
+          <w:lang w:eastAsia="ja-JP"/>
+        </w:rPr>
+        <w:t>What is the target market segment and customer profile for your product?</w:t>
+      </w:r>
+      <w:r>
+        <w:rPr>
+          <w:rFonts w:ascii="Times New Roman" w:hAnsi="Times New Roman"/>
+          <w:sz w:val="20"/>
+          <w:szCs w:val="20"/>
+          <w:lang w:eastAsia="ja-JP"/>
+        </w:rPr>
+        <w:t xml:space="preserve"> </w:t>
+      </w:r>
+    </w:p>
+    <w:p>
+      <w:pPr>
+        <w:spacing w:after="120"/>
+        <w:jc w:val="both"/>
+        <w:rPr>
+          <w:rFonts w:ascii="Times New Roman" w:hAnsi="Times New Roman"/>
+          <w:sz w:val="20"/>
+          <w:szCs w:val="20"/>
+          <w:lang w:eastAsia="ja-JP"/>
+        </w:rPr>
+      </w:pPr>
+    </w:p>
+    <w:p>
+      <w:pPr>
+        <w:spacing w:after="120"/>
+        <w:jc w:val="both"/>
+        <w:rPr>
+          <w:rFonts w:ascii="Times New Roman" w:hAnsi="Times New Roman"/>
+          <w:sz w:val="20"/>
+          <w:szCs w:val="20"/>
+          <w:lang w:eastAsia="ja-JP"/>
+        </w:rPr>
+      </w:pPr>
+      <w:r>
+        <w:rPr>
+          <w:rFonts w:ascii="Times New Roman" w:hAnsi="Times New Roman"/>
+          <w:sz w:val="20"/>
+          <w:szCs w:val="20"/>
+          <w:lang w:eastAsia="ja-JP"/>
+        </w:rPr>
+        <w:t>What are the anticipated regulatory, development, and commercialization hurdles for this product, and how do you plan to address them?</w:t>
+      </w:r>
+      <w:r>
+        <w:rPr>
+          <w:rFonts w:ascii="Times New Roman" w:hAnsi="Times New Roman"/>
+          <w:sz w:val="20"/>
+          <w:szCs w:val="20"/>
+          <w:lang w:eastAsia="ja-JP"/>
+        </w:rPr>
+        <w:t xml:space="preserve"> </w:t>
+      </w:r>
+      <w:bookmarkStart w:id="0" w:name="_GoBack"/>
+      <w:bookmarkEnd w:id="0"/>
+    </w:p>
+    <w:p>
+      <w:pPr>
+        <w:spacing w:after="120"/>
+        <w:jc w:val="both"/>
+        <w:rPr>
+          <w:rFonts w:ascii="Times New Roman" w:hAnsi="Times New Roman"/>
+          <w:b/>
+          <w:bCs/>
+          <w:sz w:val="20"/>
+          <w:szCs w:val="20"/>
+          <w:u w:val="single"/>
+          <w:lang w:eastAsia="ja-JP"/>
+        </w:rPr>
+      </w:pPr>
+    </w:p>
+    <w:p>
+      <w:pPr>
+        <w:spacing w:after="120"/>
+        <w:jc w:val="both"/>
+        <w:rPr>
+          <w:rFonts w:ascii="Times New Roman" w:hAnsi="Times New Roman"/>
+          <w:b/>
+          <w:bCs/>
+          <w:sz w:val="20"/>
+          <w:szCs w:val="20"/>
+          <w:u w:val="single"/>
+          <w:lang w:eastAsia="ja-JP"/>
+        </w:rPr>
+      </w:pPr>
     </w:p>
     <w:p>
       <w:pPr>
@@ -2538,7 +2373,7 @@
         <w:sz w:val="18"/>
         <w:szCs w:val="18"/>
       </w:rPr>
-      <w:t>3</w:t>
+      <w:t>2</w:t>
     </w:r>
     <w:r>
       <w:rPr>
@@ -2816,7 +2651,7 @@
                       <a:effectLst/>
                       <a:extLst>
                         <a:ext uri="{C572A759-6A51-4108-AA02-DFA0A04FC94B}">
-                          <ma14:wrappingTextBoxFlag xmlns:cx2="http://schemas.microsoft.com/office/drawing/2015/10/21/chartex" xmlns:cx3="http://schemas.microsoft.com/office/drawing/2016/5/9/chartex" xmlns:cx4="http://schemas.microsoft.com/office/drawing/2016/5/10/chartex" xmlns:cx5="http://schemas.microsoft.com/office/drawing/2016/5/11/chartex" xmlns:cx6="http://schemas.microsoft.com/office/drawing/2016/5/12/chartex" xmlns:cx7="http://schemas.microsoft.com/office/drawing/2016/5/13/chartex" xmlns:cx8="http://schemas.microsoft.com/office/drawing/2016/5/14/chartex" xmlns:aink="http://schemas.microsoft.com/office/drawing/2016/ink" xmlns:am3d="http://schemas.microsoft.com/office/drawing/2017/model3d" xmlns:oel="http://schemas.microsoft.com/office/2019/extlst" xmlns:w16cex="http://schemas.microsoft.com/office/word/2018/wordml/cex" xmlns:w16cid="http://schemas.microsoft.com/office/word/2016/wordml/cid" xmlns:w16="http://schemas.microsoft.com/office/word/2018/wordml" xmlns:w16du="http://schemas.microsoft.com/office/word/2023/wordml/word16du" xmlns:w16sdtdh="http://schemas.microsoft.com/office/word/2020/wordml/sdtdatahash" xmlns:w16sdtfl="http://schemas.microsoft.com/office/word/2024/wordml/sdtformatlock" xmlns:ma14="http://schemas.microsoft.com/office/mac/drawingml/2011/main" xmlns:w="http://schemas.openxmlformats.org/wordprocessingml/2006/main" xmlns:w10="urn:schemas-microsoft-com:office:word" xmlns:v="urn:schemas-microsoft-com:vml" xmlns:o="urn:schemas-microsoft-com:office:office" xmlns:mv="urn:schemas-microsoft-com:mac:vml" xmlns:mo="http://schemas.microsoft.com/office/mac/office/2008/main" xmlns=""/>
+                          <ma14:wrappingTextBoxFlag xmlns="" xmlns:mo="http://schemas.microsoft.com/office/mac/office/2008/main" xmlns:mv="urn:schemas-microsoft-com:mac:vml" xmlns:o="urn:schemas-microsoft-com:office:office" xmlns:v="urn:schemas-microsoft-com:vml" xmlns:w10="urn:schemas-microsoft-com:office:word" xmlns:w="http://schemas.openxmlformats.org/wordprocessingml/2006/main" xmlns:ma14="http://schemas.microsoft.com/office/mac/drawingml/2011/main" xmlns:w16sdtfl="http://schemas.microsoft.com/office/word/2024/wordml/sdtformatlock" xmlns:w16sdtdh="http://schemas.microsoft.com/office/word/2020/wordml/sdtdatahash" xmlns:w16du="http://schemas.microsoft.com/office/word/2023/wordml/word16du" xmlns:w16="http://schemas.microsoft.com/office/word/2018/wordml" xmlns:w16cid="http://schemas.microsoft.com/office/word/2016/wordml/cid" xmlns:w16cex="http://schemas.microsoft.com/office/word/2018/wordml/cex" xmlns:oel="http://schemas.microsoft.com/office/2019/extlst" xmlns:am3d="http://schemas.microsoft.com/office/drawing/2017/model3d" xmlns:aink="http://schemas.microsoft.com/office/drawing/2016/ink" xmlns:cx8="http://schemas.microsoft.com/office/drawing/2016/5/14/chartex" xmlns:cx7="http://schemas.microsoft.com/office/drawing/2016/5/13/chartex" xmlns:cx6="http://schemas.microsoft.com/office/drawing/2016/5/12/chartex" xmlns:cx5="http://schemas.microsoft.com/office/drawing/2016/5/11/chartex" xmlns:cx4="http://schemas.microsoft.com/office/drawing/2016/5/10/chartex" xmlns:cx3="http://schemas.microsoft.com/office/drawing/2016/5/9/chartex" xmlns:cx2="http://schemas.microsoft.com/office/drawing/2015/10/21/chartex"/>
                         </a:ext>
                       </a:extLst>
                     </wps:spPr>
@@ -2908,7 +2743,7 @@
             </wp:anchor>
           </w:drawing>
         </mc:Choice>
-        <mc:Fallback xmlns:cx2="http://schemas.microsoft.com/office/drawing/2015/10/21/chartex" xmlns:cx3="http://schemas.microsoft.com/office/drawing/2016/5/9/chartex" xmlns:cx4="http://schemas.microsoft.com/office/drawing/2016/5/10/chartex" xmlns:cx5="http://schemas.microsoft.com/office/drawing/2016/5/11/chartex" xmlns:cx6="http://schemas.microsoft.com/office/drawing/2016/5/12/chartex" xmlns:cx7="http://schemas.microsoft.com/office/drawing/2016/5/13/chartex" xmlns:cx8="http://schemas.microsoft.com/office/drawing/2016/5/14/chartex" xmlns:aink="http://schemas.microsoft.com/office/drawing/2016/ink" xmlns:am3d="http://schemas.microsoft.com/office/drawing/2017/model3d" xmlns:oel="http://schemas.microsoft.com/office/2019/extlst" xmlns:w16cex="http://schemas.microsoft.com/office/word/2018/wordml/cex" xmlns:w16cid="http://schemas.microsoft.com/office/word/2016/wordml/cid" xmlns:w16="http://schemas.microsoft.com/office/word/2018/wordml" xmlns:w16du="http://schemas.microsoft.com/office/word/2023/wordml/word16du" xmlns:w16sdtdh="http://schemas.microsoft.com/office/word/2020/wordml/sdtdatahash" xmlns:w16sdtfl="http://schemas.microsoft.com/office/word/2024/wordml/sdtformatlock">
+        <mc:Fallback xmlns:w16sdtfl="http://schemas.microsoft.com/office/word/2024/wordml/sdtformatlock" xmlns:w16sdtdh="http://schemas.microsoft.com/office/word/2020/wordml/sdtdatahash" xmlns:w16du="http://schemas.microsoft.com/office/word/2023/wordml/word16du" xmlns:w16="http://schemas.microsoft.com/office/word/2018/wordml" xmlns:w16cid="http://schemas.microsoft.com/office/word/2016/wordml/cid" xmlns:w16cex="http://schemas.microsoft.com/office/word/2018/wordml/cex" xmlns:oel="http://schemas.microsoft.com/office/2019/extlst" xmlns:am3d="http://schemas.microsoft.com/office/drawing/2017/model3d" xmlns:aink="http://schemas.microsoft.com/office/drawing/2016/ink" xmlns:cx8="http://schemas.microsoft.com/office/drawing/2016/5/14/chartex" xmlns:cx7="http://schemas.microsoft.com/office/drawing/2016/5/13/chartex" xmlns:cx6="http://schemas.microsoft.com/office/drawing/2016/5/12/chartex" xmlns:cx5="http://schemas.microsoft.com/office/drawing/2016/5/11/chartex" xmlns:cx4="http://schemas.microsoft.com/office/drawing/2016/5/10/chartex" xmlns:cx3="http://schemas.microsoft.com/office/drawing/2016/5/9/chartex" xmlns:cx2="http://schemas.microsoft.com/office/drawing/2015/10/21/chartex">
           <w:pict>
             <v:shapetype w14:anchorId="64C52D5A" id="_x0000_t202" coordsize="21600,21600" o:spt="202" path="m,l,21600r21600,l21600,xe">
               <v:stroke joinstyle="miter"/>
@@ -3168,7 +3003,7 @@
             </wp:anchor>
           </w:drawing>
         </mc:Choice>
-        <mc:Fallback xmlns:cx2="http://schemas.microsoft.com/office/drawing/2015/10/21/chartex" xmlns:cx3="http://schemas.microsoft.com/office/drawing/2016/5/9/chartex" xmlns:cx4="http://schemas.microsoft.com/office/drawing/2016/5/10/chartex" xmlns:cx5="http://schemas.microsoft.com/office/drawing/2016/5/11/chartex" xmlns:cx6="http://schemas.microsoft.com/office/drawing/2016/5/12/chartex" xmlns:cx7="http://schemas.microsoft.com/office/drawing/2016/5/13/chartex" xmlns:cx8="http://schemas.microsoft.com/office/drawing/2016/5/14/chartex" xmlns:aink="http://schemas.microsoft.com/office/drawing/2016/ink" xmlns:am3d="http://schemas.microsoft.com/office/drawing/2017/model3d" xmlns:oel="http://schemas.microsoft.com/office/2019/extlst" xmlns:w16cex="http://schemas.microsoft.com/office/word/2018/wordml/cex" xmlns:w16cid="http://schemas.microsoft.com/office/word/2016/wordml/cid" xmlns:w16="http://schemas.microsoft.com/office/word/2018/wordml" xmlns:w16du="http://schemas.microsoft.com/office/word/2023/wordml/word16du" xmlns:w16sdtdh="http://schemas.microsoft.com/office/word/2020/wordml/sdtdatahash" xmlns:w16sdtfl="http://schemas.microsoft.com/office/word/2024/wordml/sdtformatlock">
+        <mc:Fallback xmlns:w16sdtfl="http://schemas.microsoft.com/office/word/2024/wordml/sdtformatlock" xmlns:w16sdtdh="http://schemas.microsoft.com/office/word/2020/wordml/sdtdatahash" xmlns:w16du="http://schemas.microsoft.com/office/word/2023/wordml/word16du" xmlns:w16="http://schemas.microsoft.com/office/word/2018/wordml" xmlns:w16cid="http://schemas.microsoft.com/office/word/2016/wordml/cid" xmlns:w16cex="http://schemas.microsoft.com/office/word/2018/wordml/cex" xmlns:oel="http://schemas.microsoft.com/office/2019/extlst" xmlns:am3d="http://schemas.microsoft.com/office/drawing/2017/model3d" xmlns:aink="http://schemas.microsoft.com/office/drawing/2016/ink" xmlns:cx8="http://schemas.microsoft.com/office/drawing/2016/5/14/chartex" xmlns:cx7="http://schemas.microsoft.com/office/drawing/2016/5/13/chartex" xmlns:cx6="http://schemas.microsoft.com/office/drawing/2016/5/12/chartex" xmlns:cx5="http://schemas.microsoft.com/office/drawing/2016/5/11/chartex" xmlns:cx4="http://schemas.microsoft.com/office/drawing/2016/5/10/chartex" xmlns:cx3="http://schemas.microsoft.com/office/drawing/2016/5/9/chartex" xmlns:cx2="http://schemas.microsoft.com/office/drawing/2015/10/21/chartex">
           <w:pict>
             <v:line w14:anchorId="4A944F38" id="Straight Connector 7" o:spid="_x0000_s1026" style="position:absolute;z-index:251652096;visibility:visible;mso-wrap-style:square;mso-wrap-distance-left:9pt;mso-wrap-distance-top:0;mso-wrap-distance-right:9pt;mso-wrap-distance-bottom:0;mso-position-horizontal:absolute;mso-position-horizontal-relative:text;mso-position-vertical:absolute;mso-position-vertical-relative:text" from=".75pt,.65pt" to="500.3pt,.65pt" o:gfxdata="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" strokeweight=".3pt">
               <v:shadow color="black" opacity="22938f" offset="0"/>
@@ -8673,6 +8508,17 @@
       </w:tblBorders>
     </w:tblPr>
   </w:style>
+  <w:style w:type="character" w:styleId="Strong">
+    <w:name w:val="Strong"/>
+    <w:basedOn w:val="DefaultParagraphFont"/>
+    <w:uiPriority w:val="22"/>
+    <w:qFormat/>
+    <w:rsid w:val="00C41CD3"/>
+    <w:rPr>
+      <w:b/>
+      <w:bCs/>
+    </w:rPr>
+  </w:style>
 </w:styles>
 </file>
 
@@ -9001,7 +8847,7 @@
 </file>
 
 <file path=customXml/itemProps1.xml><?xml version="1.0" encoding="utf-8"?>
-<ds:datastoreItem xmlns:ds="http://schemas.openxmlformats.org/officeDocument/2006/customXml" ds:itemID="{43DE1E20-A37F-4036-8D6B-DFF46E407CC8}">
+<ds:datastoreItem xmlns:ds="http://schemas.openxmlformats.org/officeDocument/2006/customXml" ds:itemID="{82C3339E-65B5-4AA0-ADB2-5F84F479055A}">
   <ds:schemaRefs>
     <ds:schemaRef ds:uri="http://schemas.openxmlformats.org/officeDocument/2006/bibliography"/>
   </ds:schemaRefs>
